--- a/Teaching/Biostatistics/labs/Lab_1_2.docx
+++ b/Teaching/Biostatistics/labs/Lab_1_2.docx
@@ -13173,6 +13173,531 @@
             </a:graphic>
           </wp:inline>
         </w:drawing>
+      </w:r>
+    </w:p>
+    <w:p>
+      <w:pPr>
+        <w:pStyle w:val="Heading3"/>
+      </w:pPr>
+      <w:bookmarkStart w:id="49" w:name="testarea-ipotezelor-statistice-inferenta-asupra-a-doua-esantioane-dependente-perechi"/>
+      <w:bookmarkEnd w:id="49"/>
+      <w:r>
+        <w:t xml:space="preserve">Testarea ipotezelor statistice: inferență asupra a două eșantioane dependente (perechi)</w:t>
+      </w:r>
+    </w:p>
+    <w:p>
+      <w:pPr>
+        <w:pStyle w:val="FirstParagraph"/>
+      </w:pPr>
+      <w:r>
+        <w:t xml:space="preserve">Considerăm următorul set de date din pachetul</w:t>
+      </w:r>
+      <w:r>
+        <w:t xml:space="preserve"> </w:t>
+      </w:r>
+      <w:r>
+        <w:rPr>
+          <w:rStyle w:val="VerbatimChar"/>
+        </w:rPr>
+        <w:t xml:space="preserve">MASS</w:t>
+      </w:r>
+      <w:r>
+        <w:t xml:space="preserve"> </w:t>
+      </w:r>
+      <w:r>
+        <w:t xml:space="preserve">(luarea in greutate de catre femei anorexice):</w:t>
+      </w:r>
+    </w:p>
+    <w:p>
+      <w:pPr>
+        <w:pStyle w:val="SourceCode"/>
+      </w:pPr>
+      <w:r>
+        <w:rPr>
+          <w:rStyle w:val="KeywordTok"/>
+        </w:rPr>
+        <w:t xml:space="preserve">data</w:t>
+      </w:r>
+      <w:r>
+        <w:rPr>
+          <w:rStyle w:val="NormalTok"/>
+        </w:rPr>
+        <w:t xml:space="preserve">(anorexia, </w:t>
+      </w:r>
+      <w:r>
+        <w:rPr>
+          <w:rStyle w:val="DataTypeTok"/>
+        </w:rPr>
+        <w:t xml:space="preserve">package=</w:t>
+      </w:r>
+      <w:r>
+        <w:rPr>
+          <w:rStyle w:val="StringTok"/>
+        </w:rPr>
+        <w:t xml:space="preserve">"MASS"</w:t>
+      </w:r>
+      <w:r>
+        <w:rPr>
+          <w:rStyle w:val="NormalTok"/>
+        </w:rPr>
+        <w:t xml:space="preserve">)      </w:t>
+      </w:r>
+      <w:r>
+        <w:br w:type="textWrapping"/>
+      </w:r>
+      <w:r>
+        <w:rPr>
+          <w:rStyle w:val="KeywordTok"/>
+        </w:rPr>
+        <w:t xml:space="preserve">attach</w:t>
+      </w:r>
+      <w:r>
+        <w:rPr>
+          <w:rStyle w:val="NormalTok"/>
+        </w:rPr>
+        <w:t xml:space="preserve">(anorexia)</w:t>
+      </w:r>
+      <w:r>
+        <w:br w:type="textWrapping"/>
+      </w:r>
+      <w:r>
+        <w:rPr>
+          <w:rStyle w:val="KeywordTok"/>
+        </w:rPr>
+        <w:t xml:space="preserve">str</w:t>
+      </w:r>
+      <w:r>
+        <w:rPr>
+          <w:rStyle w:val="NormalTok"/>
+        </w:rPr>
+        <w:t xml:space="preserve">(anorexia)</w:t>
+      </w:r>
+    </w:p>
+    <w:p>
+      <w:pPr>
+        <w:pStyle w:val="SourceCode"/>
+      </w:pPr>
+      <w:r>
+        <w:rPr>
+          <w:rStyle w:val="VerbatimChar"/>
+        </w:rPr>
+        <w:t xml:space="preserve">## 'data.frame':    72 obs. of  3 variables:</w:t>
+      </w:r>
+      <w:r>
+        <w:br w:type="textWrapping"/>
+      </w:r>
+      <w:r>
+        <w:rPr>
+          <w:rStyle w:val="VerbatimChar"/>
+        </w:rPr>
+        <w:t xml:space="preserve">##  $ Treat : Factor w/ 3 levels "CBT","Cont","FT": 2 2 2 2 2 2 2 2 2 2 ...</w:t>
+      </w:r>
+      <w:r>
+        <w:br w:type="textWrapping"/>
+      </w:r>
+      <w:r>
+        <w:rPr>
+          <w:rStyle w:val="VerbatimChar"/>
+        </w:rPr>
+        <w:t xml:space="preserve">##  $ Prewt : num  80.7 89.4 91.8 74 78.1 88.3 87.3 75.1 80.6 78.4 ...</w:t>
+      </w:r>
+      <w:r>
+        <w:br w:type="textWrapping"/>
+      </w:r>
+      <w:r>
+        <w:rPr>
+          <w:rStyle w:val="VerbatimChar"/>
+        </w:rPr>
+        <w:t xml:space="preserve">##  $ Postwt: num  80.2 80.1 86.4 86.3 76.1 78.1 75.1 86.7 73.5 84.6 ...</w:t>
+      </w:r>
+    </w:p>
+    <w:p>
+      <w:pPr>
+        <w:pStyle w:val="SourceCode"/>
+      </w:pPr>
+      <w:r>
+        <w:rPr>
+          <w:rStyle w:val="NormalTok"/>
+        </w:rPr>
+        <w:t xml:space="preserve">ft=</w:t>
+      </w:r>
+      <w:r>
+        <w:rPr>
+          <w:rStyle w:val="KeywordTok"/>
+        </w:rPr>
+        <w:t xml:space="preserve">subset</w:t>
+      </w:r>
+      <w:r>
+        <w:rPr>
+          <w:rStyle w:val="NormalTok"/>
+        </w:rPr>
+        <w:t xml:space="preserve">(anorexia,</w:t>
+      </w:r>
+      <w:r>
+        <w:rPr>
+          <w:rStyle w:val="DataTypeTok"/>
+        </w:rPr>
+        <w:t xml:space="preserve">Treat=</w:t>
+      </w:r>
+      <w:r>
+        <w:rPr>
+          <w:rStyle w:val="StringTok"/>
+        </w:rPr>
+        <w:t xml:space="preserve">"FT"</w:t>
+      </w:r>
+      <w:r>
+        <w:rPr>
+          <w:rStyle w:val="NormalTok"/>
+        </w:rPr>
+        <w:t xml:space="preserve">) </w:t>
+      </w:r>
+      <w:r>
+        <w:rPr>
+          <w:rStyle w:val="CommentTok"/>
+        </w:rPr>
+        <w:t xml:space="preserve"># family treatment</w:t>
+      </w:r>
+    </w:p>
+    <w:p>
+      <w:pPr>
+        <w:pStyle w:val="FirstParagraph"/>
+      </w:pPr>
+      <w:r>
+        <w:t xml:space="preserve">Testăm dacă există diferențe între luarea în greutate înainte de tratament și după tratament:</w:t>
+      </w:r>
+    </w:p>
+    <w:p>
+      <w:pPr>
+        <w:pStyle w:val="SourceCode"/>
+      </w:pPr>
+      <w:r>
+        <w:rPr>
+          <w:rStyle w:val="KeywordTok"/>
+        </w:rPr>
+        <w:t xml:space="preserve">with</w:t>
+      </w:r>
+      <w:r>
+        <w:rPr>
+          <w:rStyle w:val="NormalTok"/>
+        </w:rPr>
+        <w:t xml:space="preserve">(ft, </w:t>
+      </w:r>
+      <w:r>
+        <w:rPr>
+          <w:rStyle w:val="KeywordTok"/>
+        </w:rPr>
+        <w:t xml:space="preserve">t.test</w:t>
+      </w:r>
+      <w:r>
+        <w:rPr>
+          <w:rStyle w:val="NormalTok"/>
+        </w:rPr>
+        <w:t xml:space="preserve">(Postwt-Prewt, </w:t>
+      </w:r>
+      <w:r>
+        <w:rPr>
+          <w:rStyle w:val="DataTypeTok"/>
+        </w:rPr>
+        <w:t xml:space="preserve">mu=</w:t>
+      </w:r>
+      <w:r>
+        <w:rPr>
+          <w:rStyle w:val="DecValTok"/>
+        </w:rPr>
+        <w:t xml:space="preserve">0</w:t>
+      </w:r>
+      <w:r>
+        <w:rPr>
+          <w:rStyle w:val="NormalTok"/>
+        </w:rPr>
+        <w:t xml:space="preserve">, </w:t>
+      </w:r>
+      <w:r>
+        <w:rPr>
+          <w:rStyle w:val="DataTypeTok"/>
+        </w:rPr>
+        <w:t xml:space="preserve">alternative=</w:t>
+      </w:r>
+      <w:r>
+        <w:rPr>
+          <w:rStyle w:val="StringTok"/>
+        </w:rPr>
+        <w:t xml:space="preserve">"greater"</w:t>
+      </w:r>
+      <w:r>
+        <w:rPr>
+          <w:rStyle w:val="NormalTok"/>
+        </w:rPr>
+        <w:t xml:space="preserve">))</w:t>
+      </w:r>
+    </w:p>
+    <w:p>
+      <w:pPr>
+        <w:pStyle w:val="SourceCode"/>
+      </w:pPr>
+      <w:r>
+        <w:rPr>
+          <w:rStyle w:val="VerbatimChar"/>
+        </w:rPr>
+        <w:t xml:space="preserve">## </w:t>
+      </w:r>
+      <w:r>
+        <w:br w:type="textWrapping"/>
+      </w:r>
+      <w:r>
+        <w:rPr>
+          <w:rStyle w:val="VerbatimChar"/>
+        </w:rPr>
+        <w:t xml:space="preserve">##  One Sample t-test</w:t>
+      </w:r>
+      <w:r>
+        <w:br w:type="textWrapping"/>
+      </w:r>
+      <w:r>
+        <w:rPr>
+          <w:rStyle w:val="VerbatimChar"/>
+        </w:rPr>
+        <w:t xml:space="preserve">## </w:t>
+      </w:r>
+      <w:r>
+        <w:br w:type="textWrapping"/>
+      </w:r>
+      <w:r>
+        <w:rPr>
+          <w:rStyle w:val="VerbatimChar"/>
+        </w:rPr>
+        <w:t xml:space="preserve">## data:  Postwt - Prewt</w:t>
+      </w:r>
+      <w:r>
+        <w:br w:type="textWrapping"/>
+      </w:r>
+      <w:r>
+        <w:rPr>
+          <w:rStyle w:val="VerbatimChar"/>
+        </w:rPr>
+        <w:t xml:space="preserve">## t = 2.9376, df = 71, p-value = 0.002229</w:t>
+      </w:r>
+      <w:r>
+        <w:br w:type="textWrapping"/>
+      </w:r>
+      <w:r>
+        <w:rPr>
+          <w:rStyle w:val="VerbatimChar"/>
+        </w:rPr>
+        <w:t xml:space="preserve">## alternative hypothesis: true mean is greater than 0</w:t>
+      </w:r>
+      <w:r>
+        <w:br w:type="textWrapping"/>
+      </w:r>
+      <w:r>
+        <w:rPr>
+          <w:rStyle w:val="VerbatimChar"/>
+        </w:rPr>
+        <w:t xml:space="preserve">## 95 percent confidence interval:</w:t>
+      </w:r>
+      <w:r>
+        <w:br w:type="textWrapping"/>
+      </w:r>
+      <w:r>
+        <w:rPr>
+          <w:rStyle w:val="VerbatimChar"/>
+        </w:rPr>
+        <w:t xml:space="preserve">##  1.195825      Inf</w:t>
+      </w:r>
+      <w:r>
+        <w:br w:type="textWrapping"/>
+      </w:r>
+      <w:r>
+        <w:rPr>
+          <w:rStyle w:val="VerbatimChar"/>
+        </w:rPr>
+        <w:t xml:space="preserve">## sample estimates:</w:t>
+      </w:r>
+      <w:r>
+        <w:br w:type="textWrapping"/>
+      </w:r>
+      <w:r>
+        <w:rPr>
+          <w:rStyle w:val="VerbatimChar"/>
+        </w:rPr>
+        <w:t xml:space="preserve">## mean of x </w:t>
+      </w:r>
+      <w:r>
+        <w:br w:type="textWrapping"/>
+      </w:r>
+      <w:r>
+        <w:rPr>
+          <w:rStyle w:val="VerbatimChar"/>
+        </w:rPr>
+        <w:t xml:space="preserve">##  2.763889</w:t>
+      </w:r>
+    </w:p>
+    <w:p>
+      <w:pPr>
+        <w:pStyle w:val="FirstParagraph"/>
+      </w:pPr>
+      <w:r>
+        <w:t xml:space="preserve">sau</w:t>
+      </w:r>
+    </w:p>
+    <w:p>
+      <w:pPr>
+        <w:pStyle w:val="SourceCode"/>
+      </w:pPr>
+      <w:r>
+        <w:rPr>
+          <w:rStyle w:val="KeywordTok"/>
+        </w:rPr>
+        <w:t xml:space="preserve">with</w:t>
+      </w:r>
+      <w:r>
+        <w:rPr>
+          <w:rStyle w:val="NormalTok"/>
+        </w:rPr>
+        <w:t xml:space="preserve">(ft, </w:t>
+      </w:r>
+      <w:r>
+        <w:rPr>
+          <w:rStyle w:val="KeywordTok"/>
+        </w:rPr>
+        <w:t xml:space="preserve">t.test</w:t>
+      </w:r>
+      <w:r>
+        <w:rPr>
+          <w:rStyle w:val="NormalTok"/>
+        </w:rPr>
+        <w:t xml:space="preserve">(Postwt, Prewt, </w:t>
+      </w:r>
+      <w:r>
+        <w:rPr>
+          <w:rStyle w:val="DataTypeTok"/>
+        </w:rPr>
+        <w:t xml:space="preserve">paired=</w:t>
+      </w:r>
+      <w:r>
+        <w:rPr>
+          <w:rStyle w:val="NormalTok"/>
+        </w:rPr>
+        <w:t xml:space="preserve">T, </w:t>
+      </w:r>
+      <w:r>
+        <w:rPr>
+          <w:rStyle w:val="DataTypeTok"/>
+        </w:rPr>
+        <w:t xml:space="preserve">alternative=</w:t>
+      </w:r>
+      <w:r>
+        <w:rPr>
+          <w:rStyle w:val="StringTok"/>
+        </w:rPr>
+        <w:t xml:space="preserve">"greater"</w:t>
+      </w:r>
+      <w:r>
+        <w:rPr>
+          <w:rStyle w:val="NormalTok"/>
+        </w:rPr>
+        <w:t xml:space="preserve">))</w:t>
+      </w:r>
+    </w:p>
+    <w:p>
+      <w:pPr>
+        <w:pStyle w:val="SourceCode"/>
+      </w:pPr>
+      <w:r>
+        <w:rPr>
+          <w:rStyle w:val="VerbatimChar"/>
+        </w:rPr>
+        <w:t xml:space="preserve">## </w:t>
+      </w:r>
+      <w:r>
+        <w:br w:type="textWrapping"/>
+      </w:r>
+      <w:r>
+        <w:rPr>
+          <w:rStyle w:val="VerbatimChar"/>
+        </w:rPr>
+        <w:t xml:space="preserve">##  Paired t-test</w:t>
+      </w:r>
+      <w:r>
+        <w:br w:type="textWrapping"/>
+      </w:r>
+      <w:r>
+        <w:rPr>
+          <w:rStyle w:val="VerbatimChar"/>
+        </w:rPr>
+        <w:t xml:space="preserve">## </w:t>
+      </w:r>
+      <w:r>
+        <w:br w:type="textWrapping"/>
+      </w:r>
+      <w:r>
+        <w:rPr>
+          <w:rStyle w:val="VerbatimChar"/>
+        </w:rPr>
+        <w:t xml:space="preserve">## data:  Postwt and Prewt</w:t>
+      </w:r>
+      <w:r>
+        <w:br w:type="textWrapping"/>
+      </w:r>
+      <w:r>
+        <w:rPr>
+          <w:rStyle w:val="VerbatimChar"/>
+        </w:rPr>
+        <w:t xml:space="preserve">## t = 2.9376, df = 71, p-value = 0.002229</w:t>
+      </w:r>
+      <w:r>
+        <w:br w:type="textWrapping"/>
+      </w:r>
+      <w:r>
+        <w:rPr>
+          <w:rStyle w:val="VerbatimChar"/>
+        </w:rPr>
+        <w:t xml:space="preserve">## alternative hypothesis: true difference in means is greater than 0</w:t>
+      </w:r>
+      <w:r>
+        <w:br w:type="textWrapping"/>
+      </w:r>
+      <w:r>
+        <w:rPr>
+          <w:rStyle w:val="VerbatimChar"/>
+        </w:rPr>
+        <w:t xml:space="preserve">## 95 percent confidence interval:</w:t>
+      </w:r>
+      <w:r>
+        <w:br w:type="textWrapping"/>
+      </w:r>
+      <w:r>
+        <w:rPr>
+          <w:rStyle w:val="VerbatimChar"/>
+        </w:rPr>
+        <w:t xml:space="preserve">##  1.195825      Inf</w:t>
+      </w:r>
+      <w:r>
+        <w:br w:type="textWrapping"/>
+      </w:r>
+      <w:r>
+        <w:rPr>
+          <w:rStyle w:val="VerbatimChar"/>
+        </w:rPr>
+        <w:t xml:space="preserve">## sample estimates:</w:t>
+      </w:r>
+      <w:r>
+        <w:br w:type="textWrapping"/>
+      </w:r>
+      <w:r>
+        <w:rPr>
+          <w:rStyle w:val="VerbatimChar"/>
+        </w:rPr>
+        <w:t xml:space="preserve">## mean of the differences </w:t>
+      </w:r>
+      <w:r>
+        <w:br w:type="textWrapping"/>
+      </w:r>
+      <w:r>
+        <w:rPr>
+          <w:rStyle w:val="VerbatimChar"/>
+        </w:rPr>
+        <w:t xml:space="preserve">##                2.763889</w:t>
       </w:r>
     </w:p>
     <w:sectPr/>
@@ -13283,7 +13808,7 @@
     </w:lvl>
   </w:abstractNum>
   <w:abstractNum w:abstractNumId="990">
-    <w:nsid w:val="795d9cc0"/>
+    <w:nsid w:val="8d83eda5"/>
     <w:multiLevelType w:val="multilevel"/>
     <w:lvl w:ilvl="0">
       <w:numFmt w:val="bullet"/>
